--- a/РР 621п Гордеюк.docx
+++ b/РР 621п Гордеюк.docx
@@ -4817,6 +4817,8 @@
       <w:r>
         <w:rPr>
           <w:rFonts w:cs="Times New Roman"/>
+          <w:b/>
+          <w:bCs/>
           <w:color w:val="auto"/>
           <w:szCs w:val="28"/>
         </w:rPr>
@@ -4826,6 +4828,8 @@
       <w:r>
         <w:rPr>
           <w:rFonts w:cs="Times New Roman"/>
+          <w:b/>
+          <w:bCs/>
           <w:color w:val="auto"/>
           <w:szCs w:val="28"/>
           <w:lang w:val="en-US"/>
@@ -4835,6 +4839,8 @@
       <w:r>
         <w:rPr>
           <w:rFonts w:cs="Times New Roman"/>
+          <w:b/>
+          <w:bCs/>
           <w:color w:val="auto"/>
           <w:szCs w:val="28"/>
         </w:rPr>
@@ -4843,6 +4849,8 @@
       <w:r>
         <w:rPr>
           <w:rFonts w:cs="Times New Roman"/>
+          <w:b/>
+          <w:bCs/>
           <w:color w:val="auto"/>
           <w:szCs w:val="28"/>
           <w:lang w:val="en-US"/>
@@ -4852,10 +4860,20 @@
       <w:r>
         <w:rPr>
           <w:rFonts w:cs="Times New Roman"/>
-          <w:color w:val="auto"/>
-          <w:szCs w:val="28"/>
-        </w:rPr>
-        <w:t xml:space="preserve">) - це шаблон проектування, який дозволяє розділити виконання запитів від їх обробки. </w:t>
+          <w:b/>
+          <w:bCs/>
+          <w:color w:val="auto"/>
+          <w:szCs w:val="28"/>
+        </w:rPr>
+        <w:t>)</w:t>
+      </w:r>
+      <w:r>
+        <w:rPr>
+          <w:rFonts w:cs="Times New Roman"/>
+          <w:color w:val="auto"/>
+          <w:szCs w:val="28"/>
+        </w:rPr>
+        <w:t xml:space="preserve"> - це шаблон проектування, який дозволяє розділити виконання запитів від їх обробки. </w:t>
       </w:r>
       <w:proofErr w:type="spellStart"/>
       <w:r>
